--- a/上传数据的格式与要求说明/新亚冻部应用 上传商品信息说明.docx
+++ b/上传数据的格式与要求说明/新亚冻部应用 上传商品信息说明.docx
@@ -12,7 +12,7 @@
     <w:p>
       <w:pPr>
         <w:rPr>
-          <w:rFonts w:hint="eastAsia" w:ascii="Arial Unicode MS" w:hAnsi="Arial Unicode MS" w:eastAsia="Arial Unicode MS" w:cs="Arial Unicode MS"/>
+          <w:rFonts w:hint="default" w:ascii="Arial Unicode MS" w:hAnsi="Arial Unicode MS" w:eastAsia="Arial Unicode MS" w:cs="Arial Unicode MS"/>
           <w:lang w:val="en-US" w:eastAsia="zh-CN"/>
         </w:rPr>
       </w:pPr>
@@ -21,8 +21,10 @@
           <w:rFonts w:hint="eastAsia" w:ascii="Arial Unicode MS" w:hAnsi="Arial Unicode MS" w:eastAsia="Arial Unicode MS" w:cs="Arial Unicode MS"/>
           <w:lang w:val="en-US" w:eastAsia="zh-CN"/>
         </w:rPr>
-        <w:t>Excel文件仅包含产品名称</w:t>
+        <w:t>Excel文件仅包含产品名称 Product Name</w:t>
       </w:r>
+      <w:bookmarkStart w:id="0" w:name="_GoBack"/>
+      <w:bookmarkEnd w:id="0"/>
     </w:p>
     <w:p>
       <w:pPr>
@@ -169,8 +171,6 @@
         </w:rPr>
         <w:t>后台管理员admin上传的时候，输入准确的公司名称即可</w:t>
       </w:r>
-      <w:bookmarkStart w:id="0" w:name="_GoBack"/>
-      <w:bookmarkEnd w:id="0"/>
     </w:p>
     <w:p>
       <w:pPr>

--- a/上传数据的格式与要求说明/新亚冻部应用 上传商品信息说明.docx
+++ b/上传数据的格式与要求说明/新亚冻部应用 上传商品信息说明.docx
@@ -6,9 +6,72 @@
       <w:pPr>
         <w:rPr>
           <w:rFonts w:hint="eastAsia" w:ascii="Arial Unicode MS" w:hAnsi="Arial Unicode MS" w:eastAsia="Arial Unicode MS" w:cs="Arial Unicode MS"/>
-        </w:rPr>
-      </w:pPr>
-    </w:p>
+          <w:lang w:val="en-US" w:eastAsia="zh-CN"/>
+        </w:rPr>
+      </w:pPr>
+    </w:p>
+    <w:tbl>
+      <w:tblPr>
+        <w:tblStyle w:val="3"/>
+        <w:tblW w:w="0" w:type="auto"/>
+        <w:tblInd w:w="0" w:type="dxa"/>
+        <w:tblBorders>
+          <w:top w:val="single" w:color="auto" w:sz="4" w:space="0"/>
+          <w:left w:val="single" w:color="auto" w:sz="4" w:space="0"/>
+          <w:bottom w:val="single" w:color="auto" w:sz="4" w:space="0"/>
+          <w:right w:val="single" w:color="auto" w:sz="4" w:space="0"/>
+          <w:insideH w:val="single" w:color="auto" w:sz="4" w:space="0"/>
+          <w:insideV w:val="single" w:color="auto" w:sz="4" w:space="0"/>
+        </w:tblBorders>
+        <w:shd w:val="clear" w:color="auto" w:fill="C7E4B3" w:themeFill="accent4" w:themeFillTint="66"/>
+        <w:tblLayout w:type="autofit"/>
+        <w:tblCellMar>
+          <w:left w:w="108" w:type="dxa"/>
+          <w:right w:w="108" w:type="dxa"/>
+        </w:tblCellMar>
+      </w:tblPr>
+      <w:tblGrid>
+        <w:gridCol w:w="8522"/>
+      </w:tblGrid>
+      <w:tr>
+        <w:tblPrEx>
+          <w:tblBorders>
+            <w:top w:val="single" w:color="auto" w:sz="4" w:space="0"/>
+            <w:left w:val="single" w:color="auto" w:sz="4" w:space="0"/>
+            <w:bottom w:val="single" w:color="auto" w:sz="4" w:space="0"/>
+            <w:right w:val="single" w:color="auto" w:sz="4" w:space="0"/>
+            <w:insideH w:val="single" w:color="auto" w:sz="4" w:space="0"/>
+            <w:insideV w:val="single" w:color="auto" w:sz="4" w:space="0"/>
+          </w:tblBorders>
+          <w:tblCellMar>
+            <w:left w:w="108" w:type="dxa"/>
+            <w:right w:w="108" w:type="dxa"/>
+          </w:tblCellMar>
+        </w:tblPrEx>
+        <w:tc>
+          <w:tcPr>
+            <w:tcW w:w="8522" w:type="dxa"/>
+            <w:shd w:val="clear" w:color="auto" w:fill="C7E4B3" w:themeFill="accent4" w:themeFillTint="66"/>
+          </w:tcPr>
+          <w:p>
+            <w:pPr>
+              <w:rPr>
+                <w:rFonts w:hint="eastAsia" w:ascii="Arial Unicode MS" w:hAnsi="Arial Unicode MS" w:eastAsia="Arial Unicode MS" w:cs="Arial Unicode MS"/>
+                <w:vertAlign w:val="baseline"/>
+                <w:lang w:val="en-US" w:eastAsia="zh-CN"/>
+              </w:rPr>
+            </w:pPr>
+            <w:r>
+              <w:rPr>
+                <w:rFonts w:hint="eastAsia" w:ascii="Arial Unicode MS" w:hAnsi="Arial Unicode MS" w:eastAsia="Arial Unicode MS" w:cs="Arial Unicode MS"/>
+                <w:lang w:val="en-US" w:eastAsia="zh-CN"/>
+              </w:rPr>
+              <w:t>管理员账户 admin   密码xinya-888</w:t>
+            </w:r>
+          </w:p>
+        </w:tc>
+      </w:tr>
+    </w:tbl>
     <w:p>
       <w:pPr>
         <w:rPr>
@@ -23,8 +86,6 @@
         </w:rPr>
         <w:t>Excel文件仅包含产品名称 Product Name</w:t>
       </w:r>
-      <w:bookmarkStart w:id="0" w:name="_GoBack"/>
-      <w:bookmarkEnd w:id="0"/>
     </w:p>
     <w:p>
       <w:pPr>
@@ -76,6 +137,8 @@
           </wp:inline>
         </w:drawing>
       </w:r>
+      <w:bookmarkStart w:id="0" w:name="_GoBack"/>
+      <w:bookmarkEnd w:id="0"/>
     </w:p>
     <w:p>
       <w:pPr>
@@ -530,7 +593,7 @@
       <w:lang w:val="en-US" w:eastAsia="zh-CN" w:bidi="ar-SA"/>
     </w:rPr>
   </w:style>
-  <w:style w:type="character" w:default="1" w:styleId="3">
+  <w:style w:type="character" w:default="1" w:styleId="4">
     <w:name w:val="Default Paragraph Font"/>
     <w:semiHidden/>
     <w:uiPriority w:val="0"/>
@@ -546,6 +609,25 @@
         <w:bottom w:w="0" w:type="dxa"/>
         <w:right w:w="108" w:type="dxa"/>
       </w:tblCellMar>
+    </w:tblPr>
+  </w:style>
+  <w:style w:type="table" w:styleId="3">
+    <w:name w:val="Table Grid"/>
+    <w:basedOn w:val="2"/>
+    <w:uiPriority w:val="0"/>
+    <w:pPr>
+      <w:widowControl w:val="0"/>
+      <w:jc w:val="both"/>
+    </w:pPr>
+    <w:tblPr>
+      <w:tblBorders>
+        <w:top w:val="single" w:color="auto" w:sz="4" w:space="0"/>
+        <w:left w:val="single" w:color="auto" w:sz="4" w:space="0"/>
+        <w:bottom w:val="single" w:color="auto" w:sz="4" w:space="0"/>
+        <w:right w:val="single" w:color="auto" w:sz="4" w:space="0"/>
+        <w:insideH w:val="single" w:color="auto" w:sz="4" w:space="0"/>
+        <w:insideV w:val="single" w:color="auto" w:sz="4" w:space="0"/>
+      </w:tblBorders>
     </w:tblPr>
   </w:style>
 </w:styles>
